--- a/sample_docs/subway_nav.docx
+++ b/sample_docs/subway_nav.docx
@@ -136,7 +136,7 @@
         <w:pStyle w:val="Heading3"/>
       </w:pPr>
       <w:r>
-        <w:t>On this page </w:t>
+        <w:t>On this page</w:t>
       </w:r>
       <w:bookmarkStart w:id="0" w:name="_GoBack"/>
       <w:bookmarkEnd w:id="0"/>
@@ -10347,7 +10347,7 @@
   <w:style w:type="paragraph" w:default="1" w:styleId="Normal">
     <w:name w:val="Normal"/>
     <w:qFormat/>
-    <w:rsid w:val="005D7A2B"/>
+    <w:rsid w:val="006D44E2"/>
   </w:style>
   <w:style w:type="paragraph" w:styleId="Heading1">
     <w:name w:val="heading 1"/>
@@ -10444,7 +10444,7 @@
     <w:uiPriority w:val="1"/>
     <w:semiHidden/>
     <w:unhideWhenUsed/>
-    <w:rsid w:val="005D7A2B"/>
+    <w:rsid w:val="006D44E2"/>
   </w:style>
   <w:style w:type="table" w:default="1" w:styleId="TableNormal">
     <w:name w:val="Normal Table"/>
@@ -10466,7 +10466,7 @@
     <w:uiPriority w:val="99"/>
     <w:semiHidden/>
     <w:unhideWhenUsed/>
-    <w:rsid w:val="005D7A2B"/>
+    <w:rsid w:val="006D44E2"/>
   </w:style>
   <w:style w:type="character" w:customStyle="1" w:styleId="Heading1Char">
     <w:name w:val="Heading 1 Char"/>
